--- a/info/- How to use.docx
+++ b/info/- How to use.docx
@@ -18,7 +18,7 @@
           <w:szCs w:val="36"/>
           <w:rtl w:val="0"/>
         </w:rPr>
-        <w:t xml:space="preserve">How to use bgchanger [v0.5.0b]</w:t>
+        <w:t xml:space="preserve">How to use bgchanger [v0.5.1b]</w:t>
       </w:r>
     </w:p>
     <w:p>
@@ -263,12 +263,12 @@
           <wp:inline distB="114300" distT="114300" distL="114300" distR="114300">
             <wp:extent cx="5548313" cy="3265364"/>
             <wp:effectExtent b="0" l="0" r="0" t="0"/>
-            <wp:docPr id="1" name="image2.png"/>
+            <wp:docPr id="1" name="image1.png"/>
             <a:graphic>
               <a:graphicData uri="http://schemas.openxmlformats.org/drawingml/2006/picture">
                 <pic:pic>
                   <pic:nvPicPr>
-                    <pic:cNvPr id="0" name="image2.png"/>
+                    <pic:cNvPr id="0" name="image1.png"/>
                     <pic:cNvPicPr preferRelativeResize="0"/>
                   </pic:nvPicPr>
                   <pic:blipFill>
@@ -405,12 +405,12 @@
           <wp:inline distB="114300" distT="114300" distL="114300" distR="114300">
             <wp:extent cx="3619500" cy="5000625"/>
             <wp:effectExtent b="0" l="0" r="0" t="0"/>
-            <wp:docPr id="2" name="image1.png"/>
+            <wp:docPr id="2" name="image3.png"/>
             <a:graphic>
               <a:graphicData uri="http://schemas.openxmlformats.org/drawingml/2006/picture">
                 <pic:pic>
                   <pic:nvPicPr>
-                    <pic:cNvPr id="0" name="image1.png"/>
+                    <pic:cNvPr id="0" name="image3.png"/>
                     <pic:cNvPicPr preferRelativeResize="0"/>
                   </pic:nvPicPr>
                   <pic:blipFill>
@@ -577,12 +577,12 @@
           <wp:inline distB="114300" distT="114300" distL="114300" distR="114300">
             <wp:extent cx="5148263" cy="381000"/>
             <wp:effectExtent b="0" l="0" r="0" t="0"/>
-            <wp:docPr id="3" name="image3.png"/>
+            <wp:docPr id="3" name="image2.png"/>
             <a:graphic>
               <a:graphicData uri="http://schemas.openxmlformats.org/drawingml/2006/picture">
                 <pic:pic>
                   <pic:nvPicPr>
-                    <pic:cNvPr id="0" name="image3.png"/>
+                    <pic:cNvPr id="0" name="image2.png"/>
                     <pic:cNvPicPr preferRelativeResize="0"/>
                   </pic:nvPicPr>
                   <pic:blipFill>
@@ -1049,7 +1049,7 @@
         <w:rPr>
           <w:rtl w:val="0"/>
         </w:rPr>
-        <w:t xml:space="preserve">(0.5b) added custom torches used depending on which area the background comes from and a way to change round_indicator position depending on the torch being custom or not.</w:t>
+        <w:t xml:space="preserve">(0.5.0b) added custom torches used depending on which area the background comes from and a way to change round_indicator position depending on the torch being custom or not.</w:t>
       </w:r>
     </w:p>
     <w:p>
@@ -1078,7 +1078,7 @@
         <w:rPr>
           <w:rtl w:val="0"/>
         </w:rPr>
-        <w:t xml:space="preserve"> (0.5b) bgchanger now chooses which folder to choose backgrounds from depending on the selection mode and will not read outside of the dedicated folder.</w:t>
+        <w:t xml:space="preserve"> (0.5.0b) bgchanger now chooses which folder to choose backgrounds from depending on the selection mode and will not read outside of the dedicated folder.</w:t>
       </w:r>
     </w:p>
     <w:p>
@@ -1104,7 +1104,76 @@
         <w:rPr>
           <w:rtl w:val="0"/>
         </w:rPr>
-        <w:t xml:space="preserve">(0.5b) simplified requirements by asking only the general game path instead of 4 specific paths (which would have became 6 at this point were it not for this)</w:t>
+        <w:t xml:space="preserve">(0.5.0b) simplified requirements by asking only the general game path instead of 4 specific paths (which would have became 6 at this point were it not for this)</w:t>
+      </w:r>
+    </w:p>
+    <w:p>
+      <w:pPr>
+        <w:ind w:left="720" w:firstLine="0"/>
+        <w:rPr/>
+      </w:pPr>
+      <w:r>
+        <w:rPr>
+          <w:rtl w:val="0"/>
+        </w:rPr>
+      </w:r>
+    </w:p>
+    <w:p>
+      <w:pPr>
+        <w:numPr>
+          <w:ilvl w:val="0"/>
+          <w:numId w:val="3"/>
+        </w:numPr>
+        <w:ind w:left="720" w:hanging="360"/>
+        <w:rPr>
+          <w:u w:val="none"/>
+        </w:rPr>
+      </w:pPr>
+      <w:r>
+        <w:rPr>
+          <w:rtl w:val="0"/>
+        </w:rPr>
+        <w:t xml:space="preserve">(0.5.1b) added ‘restore_circus’ command to restore original files that are normally modified by bgchanger</w:t>
+      </w:r>
+    </w:p>
+    <w:p>
+      <w:pPr>
+        <w:ind w:left="720" w:firstLine="0"/>
+        <w:rPr/>
+      </w:pPr>
+      <w:r>
+        <w:rPr>
+          <w:rtl w:val="0"/>
+        </w:rPr>
+      </w:r>
+    </w:p>
+    <w:p>
+      <w:pPr>
+        <w:numPr>
+          <w:ilvl w:val="0"/>
+          <w:numId w:val="3"/>
+        </w:numPr>
+        <w:ind w:left="720" w:hanging="360"/>
+        <w:rPr>
+          <w:u w:val="none"/>
+        </w:rPr>
+      </w:pPr>
+      <w:r>
+        <w:rPr>
+          <w:rtl w:val="0"/>
+        </w:rPr>
+        <w:t xml:space="preserve">(0.5.1b) added debug mode to make debug logs only visible when active</w:t>
+      </w:r>
+    </w:p>
+    <w:p>
+      <w:pPr>
+        <w:ind w:left="720" w:firstLine="0"/>
+        <w:rPr/>
+      </w:pPr>
+      <w:r>
+        <w:rPr>
+          <w:rtl w:val="0"/>
+        </w:rPr>
       </w:r>
     </w:p>
     <w:p>

--- a/info/- How to use.docx
+++ b/info/- How to use.docx
@@ -18,7 +18,7 @@
           <w:szCs w:val="36"/>
           <w:rtl w:val="0"/>
         </w:rPr>
-        <w:t xml:space="preserve">How to use bgchanger [v0.5.1b]</w:t>
+        <w:t xml:space="preserve">How to use bgchanger [v0.6.0b]</w:t>
       </w:r>
     </w:p>
     <w:p>
@@ -129,7 +129,7 @@
         <w:rPr>
           <w:rtl w:val="0"/>
         </w:rPr>
-        <w:t xml:space="preserve">Note: Don't modify anything outside of ‘background pool’</w:t>
+        <w:t xml:space="preserve">Note: Don't edit anything other than ‘background.config’ (file content only, not the name) and copypasting backgrounds in any of the ‘background pool’ selection folders</w:t>
       </w:r>
     </w:p>
     <w:p>
@@ -263,12 +263,12 @@
           <wp:inline distB="114300" distT="114300" distL="114300" distR="114300">
             <wp:extent cx="5548313" cy="3265364"/>
             <wp:effectExtent b="0" l="0" r="0" t="0"/>
-            <wp:docPr id="1" name="image1.png"/>
+            <wp:docPr id="1" name="image3.png"/>
             <a:graphic>
               <a:graphicData uri="http://schemas.openxmlformats.org/drawingml/2006/picture">
                 <pic:pic>
                   <pic:nvPicPr>
-                    <pic:cNvPr id="0" name="image1.png"/>
+                    <pic:cNvPr id="0" name="image3.png"/>
                     <pic:cNvPicPr preferRelativeResize="0"/>
                   </pic:nvPicPr>
                   <pic:blipFill>
@@ -405,12 +405,12 @@
           <wp:inline distB="114300" distT="114300" distL="114300" distR="114300">
             <wp:extent cx="3619500" cy="5000625"/>
             <wp:effectExtent b="0" l="0" r="0" t="0"/>
-            <wp:docPr id="2" name="image3.png"/>
+            <wp:docPr id="2" name="image1.png"/>
             <a:graphic>
               <a:graphicData uri="http://schemas.openxmlformats.org/drawingml/2006/picture">
                 <pic:pic>
                   <pic:nvPicPr>
-                    <pic:cNvPr id="0" name="image3.png"/>
+                    <pic:cNvPr id="0" name="image1.png"/>
                     <pic:cNvPicPr preferRelativeResize="0"/>
                   </pic:nvPicPr>
                   <pic:blipFill>
@@ -666,7 +666,7 @@
         <w:rPr>
           <w:rtl w:val="0"/>
         </w:rPr>
-        <w:t xml:space="preserve">Any other time except the first one, bgchanger will ask once if you want to change your previous path,rank and selection mode, then it wont ever again until you close and open bgchanger again.</w:t>
+        <w:t xml:space="preserve">Any other time except the first time, bgchanger will ask once if you want to change your previous path,rank and selection mode, then it wont ever again until you close and open bgchanger again.</w:t>
       </w:r>
     </w:p>
     <w:p>
@@ -1178,7 +1178,89 @@
     </w:p>
     <w:p>
       <w:pPr>
+        <w:numPr>
+          <w:ilvl w:val="0"/>
+          <w:numId w:val="6"/>
+        </w:numPr>
+        <w:ind w:left="720" w:hanging="360"/>
+        <w:rPr>
+          <w:u w:val="none"/>
+        </w:rPr>
+      </w:pPr>
+      <w:r>
+        <w:rPr>
+          <w:rtl w:val="0"/>
+        </w:rPr>
+        <w:t xml:space="preserve">(0.6.0b) added ‘direct’ selection mode, which allows to choose any background by name among the ones inside the dedicated ‘direct’ background folder, bypassing cycle restriction</w:t>
+      </w:r>
+    </w:p>
+    <w:p>
+      <w:pPr>
+        <w:ind w:left="0" w:firstLine="0"/>
+        <w:rPr/>
+      </w:pPr>
+      <w:r>
+        <w:rPr>
+          <w:rtl w:val="0"/>
+        </w:rPr>
+        <w:tab/>
+      </w:r>
+    </w:p>
+    <w:p>
+      <w:pPr>
+        <w:numPr>
+          <w:ilvl w:val="0"/>
+          <w:numId w:val="6"/>
+        </w:numPr>
+        <w:ind w:left="720" w:hanging="360"/>
+      </w:pPr>
+      <w:r>
+        <w:rPr>
+          <w:rtl w:val="0"/>
+        </w:rPr>
+        <w:t xml:space="preserve">(0.6.0b) remade ‘comet’ torch, added 4 spacetime backgrounds  and 4 new ‘comet’ torch variations (one for each spacetime bg), also added 4 new music loops (1 for each spacetime bg)</w:t>
+      </w:r>
+    </w:p>
+    <w:p>
+      <w:pPr>
         <w:ind w:left="720" w:firstLine="0"/>
+        <w:rPr/>
+      </w:pPr>
+      <w:r>
+        <w:rPr>
+          <w:rtl w:val="0"/>
+        </w:rPr>
+      </w:r>
+    </w:p>
+    <w:p>
+      <w:pPr>
+        <w:numPr>
+          <w:ilvl w:val="0"/>
+          <w:numId w:val="7"/>
+        </w:numPr>
+        <w:ind w:left="720" w:hanging="360"/>
+      </w:pPr>
+      <w:r>
+        <w:rPr>
+          <w:rtl w:val="0"/>
+        </w:rPr>
+        <w:t xml:space="preserve">(0.6.0b) added ‘effects’ folder, added new keywords for ‘effect’ field (keyword ‘none’ replaced by ‘default) which changes multiple files depending on its value (corpses, halos and coinflip animations are currently the focus)</w:t>
+      </w:r>
+    </w:p>
+    <w:p>
+      <w:pPr>
+        <w:ind w:left="720" w:firstLine="0"/>
+        <w:rPr/>
+      </w:pPr>
+      <w:r>
+        <w:rPr>
+          <w:rtl w:val="0"/>
+        </w:rPr>
+      </w:r>
+    </w:p>
+    <w:p>
+      <w:pPr>
+        <w:ind w:left="0" w:firstLine="0"/>
         <w:rPr/>
       </w:pPr>
       <w:r>
@@ -1639,6 +1721,226 @@
     </w:lvl>
   </w:abstractNum>
   <w:abstractNum w:abstractNumId="5">
+    <w:lvl w:ilvl="0">
+      <w:start w:val="1"/>
+      <w:numFmt w:val="bullet"/>
+      <w:lvlText w:val="-"/>
+      <w:lvlJc w:val="left"/>
+      <w:pPr>
+        <w:ind w:left="720" w:hanging="360"/>
+      </w:pPr>
+      <w:rPr>
+        <w:u w:val="none"/>
+      </w:rPr>
+    </w:lvl>
+    <w:lvl w:ilvl="1">
+      <w:start w:val="1"/>
+      <w:numFmt w:val="bullet"/>
+      <w:lvlText w:val="-"/>
+      <w:lvlJc w:val="left"/>
+      <w:pPr>
+        <w:ind w:left="1440" w:hanging="360"/>
+      </w:pPr>
+      <w:rPr>
+        <w:u w:val="none"/>
+      </w:rPr>
+    </w:lvl>
+    <w:lvl w:ilvl="2">
+      <w:start w:val="1"/>
+      <w:numFmt w:val="bullet"/>
+      <w:lvlText w:val="-"/>
+      <w:lvlJc w:val="left"/>
+      <w:pPr>
+        <w:ind w:left="2160" w:hanging="360"/>
+      </w:pPr>
+      <w:rPr>
+        <w:u w:val="none"/>
+      </w:rPr>
+    </w:lvl>
+    <w:lvl w:ilvl="3">
+      <w:start w:val="1"/>
+      <w:numFmt w:val="bullet"/>
+      <w:lvlText w:val="-"/>
+      <w:lvlJc w:val="left"/>
+      <w:pPr>
+        <w:ind w:left="2880" w:hanging="360"/>
+      </w:pPr>
+      <w:rPr>
+        <w:u w:val="none"/>
+      </w:rPr>
+    </w:lvl>
+    <w:lvl w:ilvl="4">
+      <w:start w:val="1"/>
+      <w:numFmt w:val="bullet"/>
+      <w:lvlText w:val="-"/>
+      <w:lvlJc w:val="left"/>
+      <w:pPr>
+        <w:ind w:left="3600" w:hanging="360"/>
+      </w:pPr>
+      <w:rPr>
+        <w:u w:val="none"/>
+      </w:rPr>
+    </w:lvl>
+    <w:lvl w:ilvl="5">
+      <w:start w:val="1"/>
+      <w:numFmt w:val="bullet"/>
+      <w:lvlText w:val="-"/>
+      <w:lvlJc w:val="left"/>
+      <w:pPr>
+        <w:ind w:left="4320" w:hanging="360"/>
+      </w:pPr>
+      <w:rPr>
+        <w:u w:val="none"/>
+      </w:rPr>
+    </w:lvl>
+    <w:lvl w:ilvl="6">
+      <w:start w:val="1"/>
+      <w:numFmt w:val="bullet"/>
+      <w:lvlText w:val="-"/>
+      <w:lvlJc w:val="left"/>
+      <w:pPr>
+        <w:ind w:left="5040" w:hanging="360"/>
+      </w:pPr>
+      <w:rPr>
+        <w:u w:val="none"/>
+      </w:rPr>
+    </w:lvl>
+    <w:lvl w:ilvl="7">
+      <w:start w:val="1"/>
+      <w:numFmt w:val="bullet"/>
+      <w:lvlText w:val="-"/>
+      <w:lvlJc w:val="left"/>
+      <w:pPr>
+        <w:ind w:left="5760" w:hanging="360"/>
+      </w:pPr>
+      <w:rPr>
+        <w:u w:val="none"/>
+      </w:rPr>
+    </w:lvl>
+    <w:lvl w:ilvl="8">
+      <w:start w:val="1"/>
+      <w:numFmt w:val="bullet"/>
+      <w:lvlText w:val="-"/>
+      <w:lvlJc w:val="left"/>
+      <w:pPr>
+        <w:ind w:left="6480" w:hanging="360"/>
+      </w:pPr>
+      <w:rPr>
+        <w:u w:val="none"/>
+      </w:rPr>
+    </w:lvl>
+  </w:abstractNum>
+  <w:abstractNum w:abstractNumId="6">
+    <w:lvl w:ilvl="0">
+      <w:start w:val="1"/>
+      <w:numFmt w:val="bullet"/>
+      <w:lvlText w:val="-"/>
+      <w:lvlJc w:val="left"/>
+      <w:pPr>
+        <w:ind w:left="720" w:hanging="360"/>
+      </w:pPr>
+      <w:rPr>
+        <w:u w:val="none"/>
+      </w:rPr>
+    </w:lvl>
+    <w:lvl w:ilvl="1">
+      <w:start w:val="1"/>
+      <w:numFmt w:val="bullet"/>
+      <w:lvlText w:val="-"/>
+      <w:lvlJc w:val="left"/>
+      <w:pPr>
+        <w:ind w:left="1440" w:hanging="360"/>
+      </w:pPr>
+      <w:rPr>
+        <w:u w:val="none"/>
+      </w:rPr>
+    </w:lvl>
+    <w:lvl w:ilvl="2">
+      <w:start w:val="1"/>
+      <w:numFmt w:val="bullet"/>
+      <w:lvlText w:val="-"/>
+      <w:lvlJc w:val="left"/>
+      <w:pPr>
+        <w:ind w:left="2160" w:hanging="360"/>
+      </w:pPr>
+      <w:rPr>
+        <w:u w:val="none"/>
+      </w:rPr>
+    </w:lvl>
+    <w:lvl w:ilvl="3">
+      <w:start w:val="1"/>
+      <w:numFmt w:val="bullet"/>
+      <w:lvlText w:val="-"/>
+      <w:lvlJc w:val="left"/>
+      <w:pPr>
+        <w:ind w:left="2880" w:hanging="360"/>
+      </w:pPr>
+      <w:rPr>
+        <w:u w:val="none"/>
+      </w:rPr>
+    </w:lvl>
+    <w:lvl w:ilvl="4">
+      <w:start w:val="1"/>
+      <w:numFmt w:val="bullet"/>
+      <w:lvlText w:val="-"/>
+      <w:lvlJc w:val="left"/>
+      <w:pPr>
+        <w:ind w:left="3600" w:hanging="360"/>
+      </w:pPr>
+      <w:rPr>
+        <w:u w:val="none"/>
+      </w:rPr>
+    </w:lvl>
+    <w:lvl w:ilvl="5">
+      <w:start w:val="1"/>
+      <w:numFmt w:val="bullet"/>
+      <w:lvlText w:val="-"/>
+      <w:lvlJc w:val="left"/>
+      <w:pPr>
+        <w:ind w:left="4320" w:hanging="360"/>
+      </w:pPr>
+      <w:rPr>
+        <w:u w:val="none"/>
+      </w:rPr>
+    </w:lvl>
+    <w:lvl w:ilvl="6">
+      <w:start w:val="1"/>
+      <w:numFmt w:val="bullet"/>
+      <w:lvlText w:val="-"/>
+      <w:lvlJc w:val="left"/>
+      <w:pPr>
+        <w:ind w:left="5040" w:hanging="360"/>
+      </w:pPr>
+      <w:rPr>
+        <w:u w:val="none"/>
+      </w:rPr>
+    </w:lvl>
+    <w:lvl w:ilvl="7">
+      <w:start w:val="1"/>
+      <w:numFmt w:val="bullet"/>
+      <w:lvlText w:val="-"/>
+      <w:lvlJc w:val="left"/>
+      <w:pPr>
+        <w:ind w:left="5760" w:hanging="360"/>
+      </w:pPr>
+      <w:rPr>
+        <w:u w:val="none"/>
+      </w:rPr>
+    </w:lvl>
+    <w:lvl w:ilvl="8">
+      <w:start w:val="1"/>
+      <w:numFmt w:val="bullet"/>
+      <w:lvlText w:val="-"/>
+      <w:lvlJc w:val="left"/>
+      <w:pPr>
+        <w:ind w:left="6480" w:hanging="360"/>
+      </w:pPr>
+      <w:rPr>
+        <w:u w:val="none"/>
+      </w:rPr>
+    </w:lvl>
+  </w:abstractNum>
+  <w:abstractNum w:abstractNumId="7">
     <w:lvl w:ilvl="0">
       <w:start w:val="1"/>
       <w:numFmt w:val="bullet"/>
@@ -1762,6 +2064,12 @@
   </w:num>
   <w:num w:numId="5">
     <w:abstractNumId w:val="5"/>
+  </w:num>
+  <w:num w:numId="6">
+    <w:abstractNumId w:val="6"/>
+  </w:num>
+  <w:num w:numId="7">
+    <w:abstractNumId w:val="7"/>
   </w:num>
 </w:numbering>
 </file>
